--- a/Requerimientos/Modelo de Casos De Uso/Trazos/201_Registrar_Cliente.docx
+++ b/Requerimientos/Modelo de Casos De Uso/Trazos/201_Registrar_Cliente.docx
@@ -1,14 +1,14 @@
 
 <file path=word/document.xml><?xml version="1.0" encoding="utf-8"?>
-<w:document xmlns:wpc="http://schemas.microsoft.com/office/word/2010/wordprocessingCanvas" xmlns:mc="http://schemas.openxmlformats.org/markup-compatibility/2006" xmlns:o="urn:schemas-microsoft-com:office:office" xmlns:r="http://schemas.openxmlformats.org/officeDocument/2006/relationships" xmlns:m="http://schemas.openxmlformats.org/officeDocument/2006/math" xmlns:v="urn:schemas-microsoft-com:vml" xmlns:wp14="http://schemas.microsoft.com/office/word/2010/wordprocessingDrawing" xmlns:wp="http://schemas.openxmlformats.org/drawingml/2006/wordprocessingDrawing" xmlns:w10="urn:schemas-microsoft-com:office:word" xmlns:w="http://schemas.openxmlformats.org/wordprocessingml/2006/main" xmlns:w14="http://schemas.microsoft.com/office/word/2010/wordml" xmlns:wpg="http://schemas.microsoft.com/office/word/2010/wordprocessingGroup" xmlns:wpi="http://schemas.microsoft.com/office/word/2010/wordprocessingInk" xmlns:wne="http://schemas.microsoft.com/office/word/2006/wordml" xmlns:wps="http://schemas.microsoft.com/office/word/2010/wordprocessingShape" mc:Ignorable="w14 wp14">
+<w:document xmlns:ve="http://schemas.openxmlformats.org/markup-compatibility/2006" xmlns:o="urn:schemas-microsoft-com:office:office" xmlns:r="http://schemas.openxmlformats.org/officeDocument/2006/relationships" xmlns:m="http://schemas.openxmlformats.org/officeDocument/2006/math" xmlns:v="urn:schemas-microsoft-com:vml" xmlns:wp="http://schemas.openxmlformats.org/drawingml/2006/wordprocessingDrawing" xmlns:w10="urn:schemas-microsoft-com:office:word" xmlns:w="http://schemas.openxmlformats.org/wordprocessingml/2006/main" xmlns:wne="http://schemas.microsoft.com/office/word/2006/wordml">
   <w:body>
     <w:tbl>
       <w:tblPr>
-        <w:tblStyle w:val="TableGrid"/>
+        <w:tblStyle w:val="Tablaconcuadrcula"/>
         <w:tblW w:w="8472" w:type="dxa"/>
         <w:tblInd w:w="250" w:type="dxa"/>
         <w:tblLayout w:type="fixed"/>
-        <w:tblLook w:val="04A0" w:firstRow="1" w:lastRow="0" w:firstColumn="1" w:lastColumn="0" w:noHBand="0" w:noVBand="1"/>
+        <w:tblLook w:val="04A0"/>
       </w:tblPr>
       <w:tblGrid>
         <w:gridCol w:w="1809"/>
@@ -1294,14 +1294,17 @@
           </w:tcPr>
           <w:p>
             <w:pPr>
-              <w:pStyle w:val="ListParagraph"/>
+              <w:pStyle w:val="Prrafodelista"/>
               <w:numPr>
                 <w:ilvl w:val="0"/>
                 <w:numId w:val="1"/>
               </w:numPr>
             </w:pPr>
             <w:r>
-              <w:t>Se registran los datos del cliente en el Sistema</w:t>
+              <w:t>Se registran los datos de la empresa</w:t>
+            </w:r>
+            <w:r>
+              <w:t xml:space="preserve"> cliente en el Sistema</w:t>
             </w:r>
           </w:p>
         </w:tc>
@@ -1362,14 +1365,32 @@
           </w:tcPr>
           <w:p>
             <w:pPr>
-              <w:pStyle w:val="ListParagraph"/>
+              <w:pStyle w:val="Prrafodelista"/>
               <w:numPr>
                 <w:ilvl w:val="0"/>
                 <w:numId w:val="1"/>
               </w:numPr>
             </w:pPr>
             <w:r>
-              <w:t>El viajante no confirma la registración del cliente</w:t>
+              <w:t xml:space="preserve">El viajante no confirma la </w:t>
+            </w:r>
+            <w:r>
+              <w:t xml:space="preserve">registración de la empresa </w:t>
+            </w:r>
+            <w:r>
+              <w:t>cliente</w:t>
+            </w:r>
+          </w:p>
+          <w:p>
+            <w:pPr>
+              <w:pStyle w:val="Prrafodelista"/>
+              <w:numPr>
+                <w:ilvl w:val="0"/>
+                <w:numId w:val="1"/>
+              </w:numPr>
+            </w:pPr>
+            <w:r>
+              <w:t>La Empresa Cliente ya se encuentra registrada.</w:t>
             </w:r>
           </w:p>
         </w:tc>
@@ -1441,7 +1462,7 @@
           </w:tcPr>
           <w:p>
             <w:pPr>
-              <w:pStyle w:val="ListParagraph"/>
+              <w:pStyle w:val="Prrafodelista"/>
               <w:numPr>
                 <w:ilvl w:val="0"/>
                 <w:numId w:val="3"/>
@@ -1472,7 +1493,7 @@
           </w:tcPr>
           <w:p>
             <w:pPr>
-              <w:pStyle w:val="ListParagraph"/>
+              <w:pStyle w:val="Prrafodelista"/>
               <w:numPr>
                 <w:ilvl w:val="1"/>
                 <w:numId w:val="3"/>
@@ -1503,7 +1524,7 @@
           </w:tcPr>
           <w:p>
             <w:pPr>
-              <w:pStyle w:val="ListParagraph"/>
+              <w:pStyle w:val="Prrafodelista"/>
               <w:numPr>
                 <w:ilvl w:val="0"/>
                 <w:numId w:val="3"/>
@@ -1511,16 +1532,7 @@
               <w:ind w:hanging="198"/>
             </w:pPr>
             <w:r>
-              <w:t xml:space="preserve">El Sistema solicita los datos </w:t>
-            </w:r>
-            <w:r>
-              <w:t xml:space="preserve">generales </w:t>
-            </w:r>
-            <w:r>
-              <w:t>de la</w:t>
-            </w:r>
-            <w:r>
-              <w:t xml:space="preserve"> Empresa Cliente: Razón social, CUIT, Condición de IVA teléfono, fax, mail.</w:t>
+              <w:t>El Sistema solicita el CUIT de la empresa cliente.</w:t>
             </w:r>
           </w:p>
         </w:tc>
@@ -1537,7 +1549,7 @@
           </w:tcPr>
           <w:p>
             <w:pPr>
-              <w:pStyle w:val="ListParagraph"/>
+              <w:pStyle w:val="Prrafodelista"/>
               <w:numPr>
                 <w:ilvl w:val="1"/>
                 <w:numId w:val="3"/>
@@ -1568,7 +1580,7 @@
           </w:tcPr>
           <w:p>
             <w:pPr>
-              <w:pStyle w:val="ListParagraph"/>
+              <w:pStyle w:val="Prrafodelista"/>
               <w:numPr>
                 <w:ilvl w:val="0"/>
                 <w:numId w:val="3"/>
@@ -1576,7 +1588,7 @@
               <w:ind w:hanging="198"/>
             </w:pPr>
             <w:r>
-              <w:t>El Sistema solicita, para cada domicilio de la Empresa Cliente, los datos  del mismo: Altura, Calle, Barrio, Código Postal, Localidad y Provincia.</w:t>
+              <w:t>El Viajante ingresa el CUIT de la empresa cliente.</w:t>
             </w:r>
           </w:p>
         </w:tc>
@@ -1593,7 +1605,7 @@
           </w:tcPr>
           <w:p>
             <w:pPr>
-              <w:pStyle w:val="ListParagraph"/>
+              <w:pStyle w:val="Prrafodelista"/>
               <w:numPr>
                 <w:ilvl w:val="1"/>
                 <w:numId w:val="3"/>
@@ -1624,7 +1636,7 @@
           </w:tcPr>
           <w:p>
             <w:pPr>
-              <w:pStyle w:val="ListParagraph"/>
+              <w:pStyle w:val="Prrafodelista"/>
               <w:numPr>
                 <w:ilvl w:val="0"/>
                 <w:numId w:val="3"/>
@@ -1632,25 +1644,7 @@
               <w:ind w:hanging="198"/>
             </w:pPr>
             <w:r>
-              <w:t xml:space="preserve">El Viajante selecciona la opción </w:t>
-            </w:r>
-            <w:r>
-              <w:rPr>
-                <w:i/>
-              </w:rPr>
-              <w:t>R</w:t>
-            </w:r>
-            <w:r>
-              <w:rPr>
-                <w:i/>
-              </w:rPr>
-              <w:t>eg</w:t>
-            </w:r>
-            <w:r>
-              <w:rPr>
-                <w:i/>
-              </w:rPr>
-              <w:t>istrar Responsable.</w:t>
+              <w:t>El Sistema verifica si existe la empresa cliente, y no existe.</w:t>
             </w:r>
           </w:p>
         </w:tc>
@@ -1667,7 +1661,7 @@
           </w:tcPr>
           <w:p>
             <w:pPr>
-              <w:pStyle w:val="ListParagraph"/>
+              <w:pStyle w:val="Prrafodelista"/>
               <w:numPr>
                 <w:ilvl w:val="1"/>
                 <w:numId w:val="3"/>
@@ -1679,28 +1673,34 @@
               <w:ind w:left="230" w:hanging="230"/>
             </w:pPr>
             <w:r>
-              <w:t>El Viajante no selecciona la opción registrar Responsable.</w:t>
-            </w:r>
-          </w:p>
-          <w:p>
-            <w:pPr>
-              <w:pStyle w:val="ListParagraph"/>
+              <w:t>El Sistema verifica si existe la empresa cliente, y existe.</w:t>
+            </w:r>
+          </w:p>
+          <w:p>
+            <w:pPr>
+              <w:pStyle w:val="Prrafodelista"/>
               <w:numPr>
                 <w:ilvl w:val="2"/>
                 <w:numId w:val="3"/>
               </w:numPr>
             </w:pPr>
             <w:r>
-              <w:t>Ir a</w:t>
-            </w:r>
-            <w:r>
-              <w:t>l</w:t>
-            </w:r>
-            <w:r>
-              <w:t xml:space="preserve"> Paso </w:t>
-            </w:r>
-            <w:r>
-              <w:t>6.</w:t>
+              <w:t>El Sistema informa la situación al Viajante.</w:t>
+            </w:r>
+          </w:p>
+          <w:p>
+            <w:pPr>
+              <w:pStyle w:val="Prrafodelista"/>
+              <w:numPr>
+                <w:ilvl w:val="2"/>
+                <w:numId w:val="3"/>
+              </w:numPr>
+            </w:pPr>
+            <w:r>
+              <w:t>Se cancela el CU</w:t>
+            </w:r>
+            <w:r>
+              <w:t>.</w:t>
             </w:r>
           </w:p>
         </w:tc>
@@ -1722,7 +1722,7 @@
           </w:tcPr>
           <w:p>
             <w:pPr>
-              <w:pStyle w:val="ListParagraph"/>
+              <w:pStyle w:val="Prrafodelista"/>
               <w:numPr>
                 <w:ilvl w:val="0"/>
                 <w:numId w:val="3"/>
@@ -1730,19 +1730,16 @@
               <w:ind w:hanging="198"/>
             </w:pPr>
             <w:r>
-              <w:t>Para cada responsable que el Viajante desee registrar, s</w:t>
-            </w:r>
-            <w:r>
-              <w:t xml:space="preserve">e llama al CU </w:t>
-            </w:r>
-            <w:r>
-              <w:rPr>
-                <w:b/>
-              </w:rPr>
-              <w:t>XXX. Registrar Responsable Empresa Cliente</w:t>
-            </w:r>
-            <w:r>
-              <w:t>.</w:t>
+              <w:t xml:space="preserve">El Sistema solicita los datos </w:t>
+            </w:r>
+            <w:r>
+              <w:t xml:space="preserve">generales </w:t>
+            </w:r>
+            <w:r>
+              <w:t>de la</w:t>
+            </w:r>
+            <w:r>
+              <w:t xml:space="preserve"> Empresa Cliente: Razón social, Condición de IVA teléfono, fax, mail.</w:t>
             </w:r>
           </w:p>
         </w:tc>
@@ -1759,7 +1756,7 @@
           </w:tcPr>
           <w:p>
             <w:pPr>
-              <w:pStyle w:val="ListParagraph"/>
+              <w:pStyle w:val="Prrafodelista"/>
               <w:numPr>
                 <w:ilvl w:val="1"/>
                 <w:numId w:val="3"/>
@@ -1790,7 +1787,7 @@
           </w:tcPr>
           <w:p>
             <w:pPr>
-              <w:pStyle w:val="ListParagraph"/>
+              <w:pStyle w:val="Prrafodelista"/>
               <w:numPr>
                 <w:ilvl w:val="0"/>
                 <w:numId w:val="3"/>
@@ -1798,7 +1795,7 @@
               <w:ind w:hanging="198"/>
             </w:pPr>
             <w:r>
-              <w:t>El viajante Confirma la registración de los datos de la Empresa Cliente</w:t>
+              <w:t>El Viajante ingresa los siguientes datos de la Empresa Cliente: Razón social, Condición de IVA teléfono, fax, mail.</w:t>
             </w:r>
           </w:p>
         </w:tc>
@@ -1815,7 +1812,7 @@
           </w:tcPr>
           <w:p>
             <w:pPr>
-              <w:pStyle w:val="ListParagraph"/>
+              <w:pStyle w:val="Prrafodelista"/>
               <w:numPr>
                 <w:ilvl w:val="1"/>
                 <w:numId w:val="3"/>
@@ -1826,21 +1823,6 @@
               </w:tabs>
               <w:ind w:left="230" w:hanging="230"/>
             </w:pPr>
-            <w:r>
-              <w:t>El Viajante no confirma la registración de los datos de la Empresa Cliente.</w:t>
-            </w:r>
-          </w:p>
-          <w:p>
-            <w:pPr>
-              <w:pStyle w:val="ListParagraph"/>
-              <w:numPr>
-                <w:ilvl w:val="2"/>
-                <w:numId w:val="3"/>
-              </w:numPr>
-            </w:pPr>
-            <w:r>
-              <w:t>Se cancela el CU.</w:t>
-            </w:r>
           </w:p>
         </w:tc>
       </w:tr>
@@ -1861,7 +1843,7 @@
           </w:tcPr>
           <w:p>
             <w:pPr>
-              <w:pStyle w:val="ListParagraph"/>
+              <w:pStyle w:val="Prrafodelista"/>
               <w:numPr>
                 <w:ilvl w:val="0"/>
                 <w:numId w:val="3"/>
@@ -1869,7 +1851,7 @@
               <w:ind w:hanging="198"/>
             </w:pPr>
             <w:r>
-              <w:t>El sistema registra los datos de la Empresa Cliente.</w:t>
+              <w:t>El Sistema solicita, para cada domicilio de la Empresa Cliente, los datos  del mismo: Altura, Calle, Barrio, Código Postal, Localidad y Provincia.</w:t>
             </w:r>
           </w:p>
         </w:tc>
@@ -1886,7 +1868,7 @@
           </w:tcPr>
           <w:p>
             <w:pPr>
-              <w:pStyle w:val="ListParagraph"/>
+              <w:pStyle w:val="Prrafodelista"/>
               <w:numPr>
                 <w:ilvl w:val="1"/>
                 <w:numId w:val="3"/>
@@ -1906,43 +1888,53 @@
         </w:trPr>
         <w:tc>
           <w:tcPr>
-            <w:tcW w:w="1809" w:type="dxa"/>
-            <w:tcBorders>
-              <w:top w:val="single" w:sz="4" w:space="0" w:color="auto"/>
-              <w:left w:val="single" w:sz="4" w:space="0" w:color="auto"/>
-              <w:bottom w:val="single" w:sz="4" w:space="0" w:color="auto"/>
-              <w:right w:val="nil"/>
-            </w:tcBorders>
-          </w:tcPr>
-          <w:p>
-            <w:pPr>
-              <w:rPr>
-                <w:b/>
-              </w:rPr>
-            </w:pPr>
-            <w:r>
-              <w:rPr>
-                <w:b/>
-              </w:rPr>
-              <w:t>Observaciones:</w:t>
-            </w:r>
-          </w:p>
-        </w:tc>
-        <w:tc>
-          <w:tcPr>
-            <w:tcW w:w="6663" w:type="dxa"/>
-            <w:gridSpan w:val="10"/>
-            <w:tcBorders>
-              <w:top w:val="single" w:sz="4" w:space="0" w:color="auto"/>
-              <w:left w:val="nil"/>
+            <w:tcW w:w="3878" w:type="dxa"/>
+            <w:gridSpan w:val="5"/>
+            <w:tcBorders>
+              <w:top w:val="single" w:sz="4" w:space="0" w:color="auto"/>
+              <w:left w:val="single" w:sz="4" w:space="0" w:color="auto"/>
               <w:bottom w:val="single" w:sz="4" w:space="0" w:color="auto"/>
               <w:right w:val="single" w:sz="4" w:space="0" w:color="auto"/>
             </w:tcBorders>
           </w:tcPr>
           <w:p>
-            <w:r>
-              <w:t>El Viajante puede cancelar el CU en cualquier paso.</w:t>
-            </w:r>
+            <w:pPr>
+              <w:pStyle w:val="Prrafodelista"/>
+              <w:numPr>
+                <w:ilvl w:val="0"/>
+                <w:numId w:val="3"/>
+              </w:numPr>
+              <w:ind w:hanging="198"/>
+            </w:pPr>
+            <w:r>
+              <w:t>El Viajante, para cada domicilio de la Empresa Cliente, ingresa los siguientes datos: Altura, Calle, Barrio, Código Postal, Localidad y Provincia.</w:t>
+            </w:r>
+          </w:p>
+        </w:tc>
+        <w:tc>
+          <w:tcPr>
+            <w:tcW w:w="4594" w:type="dxa"/>
+            <w:gridSpan w:val="6"/>
+            <w:tcBorders>
+              <w:top w:val="single" w:sz="4" w:space="0" w:color="auto"/>
+              <w:left w:val="single" w:sz="4" w:space="0" w:color="auto"/>
+              <w:bottom w:val="single" w:sz="4" w:space="0" w:color="auto"/>
+              <w:right w:val="single" w:sz="4" w:space="0" w:color="auto"/>
+            </w:tcBorders>
+          </w:tcPr>
+          <w:p>
+            <w:pPr>
+              <w:pStyle w:val="Prrafodelista"/>
+              <w:numPr>
+                <w:ilvl w:val="1"/>
+                <w:numId w:val="3"/>
+              </w:numPr>
+              <w:tabs>
+                <w:tab w:val="clear" w:pos="690"/>
+                <w:tab w:val="num" w:pos="372"/>
+              </w:tabs>
+              <w:ind w:left="230" w:hanging="230"/>
+            </w:pPr>
           </w:p>
         </w:tc>
       </w:tr>
@@ -1952,48 +1944,107 @@
         </w:trPr>
         <w:tc>
           <w:tcPr>
-            <w:tcW w:w="1809" w:type="dxa"/>
-            <w:tcBorders>
-              <w:top w:val="single" w:sz="4" w:space="0" w:color="auto"/>
-              <w:left w:val="single" w:sz="4" w:space="0" w:color="auto"/>
-              <w:bottom w:val="single" w:sz="4" w:space="0" w:color="auto"/>
-              <w:right w:val="nil"/>
-            </w:tcBorders>
-          </w:tcPr>
-          <w:p>
-            <w:pPr>
-              <w:rPr>
-                <w:b/>
-              </w:rPr>
-            </w:pPr>
-            <w:r>
-              <w:rPr>
-                <w:b/>
-              </w:rPr>
-              <w:t>Requerimientos No Funcionales</w:t>
-            </w:r>
-            <w:r>
-              <w:rPr>
-                <w:b/>
-              </w:rPr>
-              <w:t>:</w:t>
-            </w:r>
-          </w:p>
-        </w:tc>
-        <w:tc>
-          <w:tcPr>
-            <w:tcW w:w="6663" w:type="dxa"/>
-            <w:gridSpan w:val="10"/>
-            <w:tcBorders>
-              <w:top w:val="single" w:sz="4" w:space="0" w:color="auto"/>
-              <w:left w:val="nil"/>
+            <w:tcW w:w="3878" w:type="dxa"/>
+            <w:gridSpan w:val="5"/>
+            <w:tcBorders>
+              <w:top w:val="single" w:sz="4" w:space="0" w:color="auto"/>
+              <w:left w:val="single" w:sz="4" w:space="0" w:color="auto"/>
               <w:bottom w:val="single" w:sz="4" w:space="0" w:color="auto"/>
               <w:right w:val="single" w:sz="4" w:space="0" w:color="auto"/>
             </w:tcBorders>
           </w:tcPr>
           <w:p>
-            <w:r>
-              <w:t>No aplica</w:t>
+            <w:pPr>
+              <w:pStyle w:val="Prrafodelista"/>
+              <w:numPr>
+                <w:ilvl w:val="0"/>
+                <w:numId w:val="3"/>
+              </w:numPr>
+              <w:ind w:hanging="198"/>
+            </w:pPr>
+            <w:r>
+              <w:lastRenderedPageBreak/>
+              <w:t xml:space="preserve">El Viajante selecciona la opción </w:t>
+            </w:r>
+            <w:r>
+              <w:rPr>
+                <w:i/>
+              </w:rPr>
+              <w:t>R</w:t>
+            </w:r>
+            <w:r>
+              <w:rPr>
+                <w:i/>
+              </w:rPr>
+              <w:t>eg</w:t>
+            </w:r>
+            <w:r>
+              <w:rPr>
+                <w:i/>
+              </w:rPr>
+              <w:t>istrar Responsable.</w:t>
+            </w:r>
+          </w:p>
+        </w:tc>
+        <w:tc>
+          <w:tcPr>
+            <w:tcW w:w="4594" w:type="dxa"/>
+            <w:gridSpan w:val="6"/>
+            <w:tcBorders>
+              <w:top w:val="single" w:sz="4" w:space="0" w:color="auto"/>
+              <w:left w:val="single" w:sz="4" w:space="0" w:color="auto"/>
+              <w:bottom w:val="single" w:sz="4" w:space="0" w:color="auto"/>
+              <w:right w:val="single" w:sz="4" w:space="0" w:color="auto"/>
+            </w:tcBorders>
+          </w:tcPr>
+          <w:p>
+            <w:pPr>
+              <w:pStyle w:val="Prrafodelista"/>
+              <w:numPr>
+                <w:ilvl w:val="1"/>
+                <w:numId w:val="3"/>
+              </w:numPr>
+              <w:tabs>
+                <w:tab w:val="clear" w:pos="690"/>
+                <w:tab w:val="num" w:pos="372"/>
+              </w:tabs>
+              <w:ind w:left="230" w:hanging="230"/>
+            </w:pPr>
+            <w:r>
+              <w:t>El Viajante no selecciona la opción registrar Responsable.</w:t>
+            </w:r>
+          </w:p>
+          <w:p>
+            <w:pPr>
+              <w:pStyle w:val="Prrafodelista"/>
+              <w:numPr>
+                <w:ilvl w:val="2"/>
+                <w:numId w:val="3"/>
+              </w:numPr>
+            </w:pPr>
+            <w:r>
+              <w:t>Ir a</w:t>
+            </w:r>
+            <w:r>
+              <w:t>l</w:t>
+            </w:r>
+            <w:r>
+              <w:t xml:space="preserve"> </w:t>
+            </w:r>
+            <w:r>
+              <w:rPr>
+                <w:u w:val="single"/>
+              </w:rPr>
+              <w:t xml:space="preserve">Paso </w:t>
+            </w:r>
+            <w:r>
+              <w:rPr>
+                <w:u w:val="single"/>
+              </w:rPr>
+              <w:t>11</w:t>
+            </w:r>
+            <w:r>
+              <w:t>.</w:t>
             </w:r>
           </w:p>
         </w:tc>
@@ -2004,49 +2055,62 @@
         </w:trPr>
         <w:tc>
           <w:tcPr>
-            <w:tcW w:w="1809" w:type="dxa"/>
-            <w:tcBorders>
-              <w:top w:val="single" w:sz="4" w:space="0" w:color="auto"/>
-              <w:left w:val="single" w:sz="4" w:space="0" w:color="auto"/>
-              <w:bottom w:val="single" w:sz="4" w:space="0" w:color="auto"/>
-              <w:right w:val="nil"/>
-            </w:tcBorders>
-          </w:tcPr>
-          <w:p>
-            <w:pPr>
-              <w:rPr>
-                <w:b/>
-              </w:rPr>
-            </w:pPr>
-            <w:r>
-              <w:rPr>
-                <w:b/>
-              </w:rPr>
-              <w:t>Asociaciones de Extensión</w:t>
-            </w:r>
-            <w:r>
-              <w:rPr>
-                <w:b/>
-              </w:rPr>
-              <w:t>:</w:t>
-            </w:r>
-          </w:p>
-        </w:tc>
-        <w:tc>
-          <w:tcPr>
-            <w:tcW w:w="6663" w:type="dxa"/>
-            <w:gridSpan w:val="10"/>
-            <w:tcBorders>
-              <w:top w:val="single" w:sz="4" w:space="0" w:color="auto"/>
-              <w:left w:val="nil"/>
+            <w:tcW w:w="3878" w:type="dxa"/>
+            <w:gridSpan w:val="5"/>
+            <w:tcBorders>
+              <w:top w:val="single" w:sz="4" w:space="0" w:color="auto"/>
+              <w:left w:val="single" w:sz="4" w:space="0" w:color="auto"/>
               <w:bottom w:val="single" w:sz="4" w:space="0" w:color="auto"/>
               <w:right w:val="single" w:sz="4" w:space="0" w:color="auto"/>
             </w:tcBorders>
           </w:tcPr>
           <w:p>
-            <w:r>
+            <w:pPr>
+              <w:pStyle w:val="Prrafodelista"/>
+              <w:numPr>
+                <w:ilvl w:val="0"/>
+                <w:numId w:val="3"/>
+              </w:numPr>
+              <w:ind w:hanging="198"/>
+            </w:pPr>
+            <w:r>
+              <w:t xml:space="preserve">Para cada responsable que el Viajante desee registrar, se llama al CU </w:t>
+            </w:r>
+            <w:r>
+              <w:rPr>
+                <w:b/>
+              </w:rPr>
               <w:t>XXX. Registrar Responsable Empresa Cliente</w:t>
             </w:r>
+            <w:r>
+              <w:t>.</w:t>
+            </w:r>
+          </w:p>
+        </w:tc>
+        <w:tc>
+          <w:tcPr>
+            <w:tcW w:w="4594" w:type="dxa"/>
+            <w:gridSpan w:val="6"/>
+            <w:tcBorders>
+              <w:top w:val="single" w:sz="4" w:space="0" w:color="auto"/>
+              <w:left w:val="single" w:sz="4" w:space="0" w:color="auto"/>
+              <w:bottom w:val="single" w:sz="4" w:space="0" w:color="auto"/>
+              <w:right w:val="single" w:sz="4" w:space="0" w:color="auto"/>
+            </w:tcBorders>
+          </w:tcPr>
+          <w:p>
+            <w:pPr>
+              <w:pStyle w:val="Prrafodelista"/>
+              <w:numPr>
+                <w:ilvl w:val="1"/>
+                <w:numId w:val="3"/>
+              </w:numPr>
+              <w:tabs>
+                <w:tab w:val="clear" w:pos="690"/>
+                <w:tab w:val="num" w:pos="372"/>
+              </w:tabs>
+              <w:ind w:left="230" w:hanging="230"/>
+            </w:pPr>
           </w:p>
         </w:tc>
       </w:tr>
@@ -2056,53 +2120,67 @@
         </w:trPr>
         <w:tc>
           <w:tcPr>
-            <w:tcW w:w="1809" w:type="dxa"/>
-            <w:tcBorders>
-              <w:top w:val="single" w:sz="4" w:space="0" w:color="auto"/>
-              <w:left w:val="single" w:sz="4" w:space="0" w:color="auto"/>
-              <w:bottom w:val="single" w:sz="4" w:space="0" w:color="auto"/>
-              <w:right w:val="nil"/>
-            </w:tcBorders>
-          </w:tcPr>
-          <w:p>
-            <w:pPr>
-              <w:rPr>
-                <w:b/>
-              </w:rPr>
-            </w:pPr>
-            <w:r>
-              <w:rPr>
-                <w:b/>
-              </w:rPr>
-              <w:t>Asociaciones de Inclusión</w:t>
-            </w:r>
-            <w:r>
-              <w:rPr>
-                <w:b/>
-              </w:rPr>
-              <w:t>:</w:t>
-            </w:r>
-          </w:p>
-        </w:tc>
-        <w:tc>
-          <w:tcPr>
-            <w:tcW w:w="6663" w:type="dxa"/>
-            <w:gridSpan w:val="10"/>
-            <w:tcBorders>
-              <w:top w:val="single" w:sz="4" w:space="0" w:color="auto"/>
-              <w:left w:val="nil"/>
+            <w:tcW w:w="3878" w:type="dxa"/>
+            <w:gridSpan w:val="5"/>
+            <w:tcBorders>
+              <w:top w:val="single" w:sz="4" w:space="0" w:color="auto"/>
+              <w:left w:val="single" w:sz="4" w:space="0" w:color="auto"/>
               <w:bottom w:val="single" w:sz="4" w:space="0" w:color="auto"/>
               <w:right w:val="single" w:sz="4" w:space="0" w:color="auto"/>
             </w:tcBorders>
           </w:tcPr>
           <w:p>
             <w:pPr>
-              <w:rPr>
-                <w:u w:val="single"/>
-              </w:rPr>
-            </w:pPr>
-            <w:r>
-              <w:t>No aplica</w:t>
+              <w:pStyle w:val="Prrafodelista"/>
+              <w:numPr>
+                <w:ilvl w:val="0"/>
+                <w:numId w:val="3"/>
+              </w:numPr>
+              <w:ind w:hanging="198"/>
+            </w:pPr>
+            <w:r>
+              <w:t>El viajante Confirma la registración de los datos de la Empresa Cliente</w:t>
+            </w:r>
+          </w:p>
+        </w:tc>
+        <w:tc>
+          <w:tcPr>
+            <w:tcW w:w="4594" w:type="dxa"/>
+            <w:gridSpan w:val="6"/>
+            <w:tcBorders>
+              <w:top w:val="single" w:sz="4" w:space="0" w:color="auto"/>
+              <w:left w:val="single" w:sz="4" w:space="0" w:color="auto"/>
+              <w:bottom w:val="single" w:sz="4" w:space="0" w:color="auto"/>
+              <w:right w:val="single" w:sz="4" w:space="0" w:color="auto"/>
+            </w:tcBorders>
+          </w:tcPr>
+          <w:p>
+            <w:pPr>
+              <w:pStyle w:val="Prrafodelista"/>
+              <w:numPr>
+                <w:ilvl w:val="1"/>
+                <w:numId w:val="3"/>
+              </w:numPr>
+              <w:tabs>
+                <w:tab w:val="clear" w:pos="690"/>
+                <w:tab w:val="num" w:pos="372"/>
+              </w:tabs>
+              <w:ind w:left="230" w:hanging="230"/>
+            </w:pPr>
+            <w:r>
+              <w:t>El Viajante no confirma la registración de los datos de la Empresa Cliente.</w:t>
+            </w:r>
+          </w:p>
+          <w:p>
+            <w:pPr>
+              <w:pStyle w:val="Prrafodelista"/>
+              <w:numPr>
+                <w:ilvl w:val="2"/>
+                <w:numId w:val="3"/>
+              </w:numPr>
+            </w:pPr>
+            <w:r>
+              <w:t>Se cancela el CU.</w:t>
             </w:r>
           </w:p>
         </w:tc>
@@ -2113,49 +2191,56 @@
         </w:trPr>
         <w:tc>
           <w:tcPr>
-            <w:tcW w:w="1809" w:type="dxa"/>
-            <w:tcBorders>
-              <w:top w:val="single" w:sz="4" w:space="0" w:color="auto"/>
-              <w:left w:val="single" w:sz="4" w:space="0" w:color="auto"/>
-              <w:bottom w:val="single" w:sz="4" w:space="0" w:color="auto"/>
-              <w:right w:val="nil"/>
-            </w:tcBorders>
-          </w:tcPr>
-          <w:p>
-            <w:pPr>
-              <w:rPr>
-                <w:b/>
-              </w:rPr>
-            </w:pPr>
-            <w:r>
-              <w:rPr>
-                <w:b/>
-              </w:rPr>
-              <w:t>CU Donde se Incluye</w:t>
-            </w:r>
-            <w:r>
-              <w:rPr>
-                <w:b/>
-              </w:rPr>
-              <w:t>:</w:t>
-            </w:r>
-          </w:p>
-        </w:tc>
-        <w:tc>
-          <w:tcPr>
-            <w:tcW w:w="6663" w:type="dxa"/>
-            <w:gridSpan w:val="10"/>
-            <w:tcBorders>
-              <w:top w:val="single" w:sz="4" w:space="0" w:color="auto"/>
-              <w:left w:val="nil"/>
+            <w:tcW w:w="3878" w:type="dxa"/>
+            <w:gridSpan w:val="5"/>
+            <w:tcBorders>
+              <w:top w:val="single" w:sz="4" w:space="0" w:color="auto"/>
+              <w:left w:val="single" w:sz="4" w:space="0" w:color="auto"/>
               <w:bottom w:val="single" w:sz="4" w:space="0" w:color="auto"/>
               <w:right w:val="single" w:sz="4" w:space="0" w:color="auto"/>
             </w:tcBorders>
           </w:tcPr>
           <w:p>
-            <w:r>
-              <w:t xml:space="preserve">XXX. </w:t>
-            </w:r>
+            <w:pPr>
+              <w:pStyle w:val="Prrafodelista"/>
+              <w:numPr>
+                <w:ilvl w:val="0"/>
+                <w:numId w:val="3"/>
+              </w:numPr>
+              <w:ind w:hanging="198"/>
+            </w:pPr>
+            <w:r>
+              <w:t>El S</w:t>
+            </w:r>
+            <w:r>
+              <w:t>istema registra los datos de la Empresa Cliente.</w:t>
+            </w:r>
+          </w:p>
+        </w:tc>
+        <w:tc>
+          <w:tcPr>
+            <w:tcW w:w="4594" w:type="dxa"/>
+            <w:gridSpan w:val="6"/>
+            <w:tcBorders>
+              <w:top w:val="single" w:sz="4" w:space="0" w:color="auto"/>
+              <w:left w:val="single" w:sz="4" w:space="0" w:color="auto"/>
+              <w:bottom w:val="single" w:sz="4" w:space="0" w:color="auto"/>
+              <w:right w:val="single" w:sz="4" w:space="0" w:color="auto"/>
+            </w:tcBorders>
+          </w:tcPr>
+          <w:p>
+            <w:pPr>
+              <w:pStyle w:val="Prrafodelista"/>
+              <w:numPr>
+                <w:ilvl w:val="1"/>
+                <w:numId w:val="3"/>
+              </w:numPr>
+              <w:tabs>
+                <w:tab w:val="clear" w:pos="690"/>
+                <w:tab w:val="num" w:pos="372"/>
+              </w:tabs>
+              <w:ind w:left="230" w:hanging="230"/>
+            </w:pPr>
           </w:p>
         </w:tc>
       </w:tr>
@@ -2165,6 +2250,118 @@
         </w:trPr>
         <w:tc>
           <w:tcPr>
+            <w:tcW w:w="3878" w:type="dxa"/>
+            <w:gridSpan w:val="5"/>
+            <w:tcBorders>
+              <w:top w:val="single" w:sz="4" w:space="0" w:color="auto"/>
+              <w:left w:val="single" w:sz="4" w:space="0" w:color="auto"/>
+              <w:bottom w:val="single" w:sz="4" w:space="0" w:color="auto"/>
+              <w:right w:val="single" w:sz="4" w:space="0" w:color="auto"/>
+            </w:tcBorders>
+          </w:tcPr>
+          <w:p>
+            <w:pPr>
+              <w:pStyle w:val="Prrafodelista"/>
+              <w:numPr>
+                <w:ilvl w:val="0"/>
+                <w:numId w:val="3"/>
+              </w:numPr>
+              <w:ind w:hanging="198"/>
+            </w:pPr>
+            <w:r>
+              <w:t>El Sistema informa el éxito del registro al Viajante.</w:t>
+            </w:r>
+          </w:p>
+        </w:tc>
+        <w:tc>
+          <w:tcPr>
+            <w:tcW w:w="4594" w:type="dxa"/>
+            <w:gridSpan w:val="6"/>
+            <w:tcBorders>
+              <w:top w:val="single" w:sz="4" w:space="0" w:color="auto"/>
+              <w:left w:val="single" w:sz="4" w:space="0" w:color="auto"/>
+              <w:bottom w:val="single" w:sz="4" w:space="0" w:color="auto"/>
+              <w:right w:val="single" w:sz="4" w:space="0" w:color="auto"/>
+            </w:tcBorders>
+          </w:tcPr>
+          <w:p>
+            <w:pPr>
+              <w:pStyle w:val="Prrafodelista"/>
+              <w:numPr>
+                <w:ilvl w:val="1"/>
+                <w:numId w:val="3"/>
+              </w:numPr>
+              <w:tabs>
+                <w:tab w:val="clear" w:pos="690"/>
+                <w:tab w:val="num" w:pos="372"/>
+              </w:tabs>
+              <w:ind w:left="230" w:hanging="230"/>
+            </w:pPr>
+          </w:p>
+        </w:tc>
+      </w:tr>
+      <w:tr>
+        <w:trPr>
+          <w:cantSplit/>
+        </w:trPr>
+        <w:tc>
+          <w:tcPr>
+            <w:tcW w:w="3878" w:type="dxa"/>
+            <w:gridSpan w:val="5"/>
+            <w:tcBorders>
+              <w:top w:val="single" w:sz="4" w:space="0" w:color="auto"/>
+              <w:left w:val="single" w:sz="4" w:space="0" w:color="auto"/>
+              <w:bottom w:val="single" w:sz="4" w:space="0" w:color="auto"/>
+              <w:right w:val="single" w:sz="4" w:space="0" w:color="auto"/>
+            </w:tcBorders>
+          </w:tcPr>
+          <w:p>
+            <w:pPr>
+              <w:pStyle w:val="Prrafodelista"/>
+              <w:numPr>
+                <w:ilvl w:val="0"/>
+                <w:numId w:val="3"/>
+              </w:numPr>
+              <w:ind w:hanging="198"/>
+            </w:pPr>
+            <w:r>
+              <w:t>Fin de CU.</w:t>
+            </w:r>
+          </w:p>
+        </w:tc>
+        <w:tc>
+          <w:tcPr>
+            <w:tcW w:w="4594" w:type="dxa"/>
+            <w:gridSpan w:val="6"/>
+            <w:tcBorders>
+              <w:top w:val="single" w:sz="4" w:space="0" w:color="auto"/>
+              <w:left w:val="single" w:sz="4" w:space="0" w:color="auto"/>
+              <w:bottom w:val="single" w:sz="4" w:space="0" w:color="auto"/>
+              <w:right w:val="single" w:sz="4" w:space="0" w:color="auto"/>
+            </w:tcBorders>
+          </w:tcPr>
+          <w:p>
+            <w:pPr>
+              <w:pStyle w:val="Prrafodelista"/>
+              <w:numPr>
+                <w:ilvl w:val="1"/>
+                <w:numId w:val="3"/>
+              </w:numPr>
+              <w:tabs>
+                <w:tab w:val="clear" w:pos="690"/>
+                <w:tab w:val="num" w:pos="372"/>
+              </w:tabs>
+              <w:ind w:left="230" w:hanging="230"/>
+            </w:pPr>
+          </w:p>
+        </w:tc>
+      </w:tr>
+      <w:tr>
+        <w:trPr>
+          <w:cantSplit/>
+        </w:trPr>
+        <w:tc>
+          <w:tcPr>
             <w:tcW w:w="1809" w:type="dxa"/>
             <w:tcBorders>
               <w:top w:val="single" w:sz="4" w:space="0" w:color="auto"/>
@@ -2183,7 +2380,265 @@
               <w:rPr>
                 <w:b/>
               </w:rPr>
-              <w:lastRenderedPageBreak/>
+              <w:t>Observaciones:</w:t>
+            </w:r>
+          </w:p>
+        </w:tc>
+        <w:tc>
+          <w:tcPr>
+            <w:tcW w:w="6663" w:type="dxa"/>
+            <w:gridSpan w:val="10"/>
+            <w:tcBorders>
+              <w:top w:val="single" w:sz="4" w:space="0" w:color="auto"/>
+              <w:left w:val="nil"/>
+              <w:bottom w:val="single" w:sz="4" w:space="0" w:color="auto"/>
+              <w:right w:val="single" w:sz="4" w:space="0" w:color="auto"/>
+            </w:tcBorders>
+          </w:tcPr>
+          <w:p>
+            <w:r>
+              <w:t>El Viajante puede cancelar el CU en cualquier paso.</w:t>
+            </w:r>
+          </w:p>
+        </w:tc>
+      </w:tr>
+      <w:tr>
+        <w:trPr>
+          <w:cantSplit/>
+        </w:trPr>
+        <w:tc>
+          <w:tcPr>
+            <w:tcW w:w="1809" w:type="dxa"/>
+            <w:tcBorders>
+              <w:top w:val="single" w:sz="4" w:space="0" w:color="auto"/>
+              <w:left w:val="single" w:sz="4" w:space="0" w:color="auto"/>
+              <w:bottom w:val="single" w:sz="4" w:space="0" w:color="auto"/>
+              <w:right w:val="nil"/>
+            </w:tcBorders>
+          </w:tcPr>
+          <w:p>
+            <w:pPr>
+              <w:rPr>
+                <w:b/>
+              </w:rPr>
+            </w:pPr>
+            <w:r>
+              <w:rPr>
+                <w:b/>
+              </w:rPr>
+              <w:t>Requerimientos No Funcionales</w:t>
+            </w:r>
+            <w:r>
+              <w:rPr>
+                <w:b/>
+              </w:rPr>
+              <w:t>:</w:t>
+            </w:r>
+          </w:p>
+        </w:tc>
+        <w:tc>
+          <w:tcPr>
+            <w:tcW w:w="6663" w:type="dxa"/>
+            <w:gridSpan w:val="10"/>
+            <w:tcBorders>
+              <w:top w:val="single" w:sz="4" w:space="0" w:color="auto"/>
+              <w:left w:val="nil"/>
+              <w:bottom w:val="single" w:sz="4" w:space="0" w:color="auto"/>
+              <w:right w:val="single" w:sz="4" w:space="0" w:color="auto"/>
+            </w:tcBorders>
+          </w:tcPr>
+          <w:p>
+            <w:r>
+              <w:t>No aplica</w:t>
+            </w:r>
+          </w:p>
+        </w:tc>
+      </w:tr>
+      <w:tr>
+        <w:trPr>
+          <w:cantSplit/>
+        </w:trPr>
+        <w:tc>
+          <w:tcPr>
+            <w:tcW w:w="1809" w:type="dxa"/>
+            <w:tcBorders>
+              <w:top w:val="single" w:sz="4" w:space="0" w:color="auto"/>
+              <w:left w:val="single" w:sz="4" w:space="0" w:color="auto"/>
+              <w:bottom w:val="single" w:sz="4" w:space="0" w:color="auto"/>
+              <w:right w:val="nil"/>
+            </w:tcBorders>
+          </w:tcPr>
+          <w:p>
+            <w:pPr>
+              <w:rPr>
+                <w:b/>
+              </w:rPr>
+            </w:pPr>
+            <w:r>
+              <w:rPr>
+                <w:b/>
+              </w:rPr>
+              <w:t>Asociaciones de Extensión</w:t>
+            </w:r>
+            <w:r>
+              <w:rPr>
+                <w:b/>
+              </w:rPr>
+              <w:t>:</w:t>
+            </w:r>
+          </w:p>
+        </w:tc>
+        <w:tc>
+          <w:tcPr>
+            <w:tcW w:w="6663" w:type="dxa"/>
+            <w:gridSpan w:val="10"/>
+            <w:tcBorders>
+              <w:top w:val="single" w:sz="4" w:space="0" w:color="auto"/>
+              <w:left w:val="nil"/>
+              <w:bottom w:val="single" w:sz="4" w:space="0" w:color="auto"/>
+              <w:right w:val="single" w:sz="4" w:space="0" w:color="auto"/>
+            </w:tcBorders>
+          </w:tcPr>
+          <w:p>
+            <w:r>
+              <w:t>XXX. Registrar Responsable Empresa Cliente</w:t>
+            </w:r>
+          </w:p>
+        </w:tc>
+      </w:tr>
+      <w:tr>
+        <w:trPr>
+          <w:cantSplit/>
+        </w:trPr>
+        <w:tc>
+          <w:tcPr>
+            <w:tcW w:w="1809" w:type="dxa"/>
+            <w:tcBorders>
+              <w:top w:val="single" w:sz="4" w:space="0" w:color="auto"/>
+              <w:left w:val="single" w:sz="4" w:space="0" w:color="auto"/>
+              <w:bottom w:val="single" w:sz="4" w:space="0" w:color="auto"/>
+              <w:right w:val="nil"/>
+            </w:tcBorders>
+          </w:tcPr>
+          <w:p>
+            <w:pPr>
+              <w:rPr>
+                <w:b/>
+              </w:rPr>
+            </w:pPr>
+            <w:r>
+              <w:rPr>
+                <w:b/>
+              </w:rPr>
+              <w:t>Asociaciones de Inclusión</w:t>
+            </w:r>
+            <w:r>
+              <w:rPr>
+                <w:b/>
+              </w:rPr>
+              <w:t>:</w:t>
+            </w:r>
+          </w:p>
+        </w:tc>
+        <w:tc>
+          <w:tcPr>
+            <w:tcW w:w="6663" w:type="dxa"/>
+            <w:gridSpan w:val="10"/>
+            <w:tcBorders>
+              <w:top w:val="single" w:sz="4" w:space="0" w:color="auto"/>
+              <w:left w:val="nil"/>
+              <w:bottom w:val="single" w:sz="4" w:space="0" w:color="auto"/>
+              <w:right w:val="single" w:sz="4" w:space="0" w:color="auto"/>
+            </w:tcBorders>
+          </w:tcPr>
+          <w:p>
+            <w:pPr>
+              <w:rPr>
+                <w:u w:val="single"/>
+              </w:rPr>
+            </w:pPr>
+            <w:r>
+              <w:t>No aplica</w:t>
+            </w:r>
+          </w:p>
+        </w:tc>
+      </w:tr>
+      <w:tr>
+        <w:trPr>
+          <w:cantSplit/>
+        </w:trPr>
+        <w:tc>
+          <w:tcPr>
+            <w:tcW w:w="1809" w:type="dxa"/>
+            <w:tcBorders>
+              <w:top w:val="single" w:sz="4" w:space="0" w:color="auto"/>
+              <w:left w:val="single" w:sz="4" w:space="0" w:color="auto"/>
+              <w:bottom w:val="single" w:sz="4" w:space="0" w:color="auto"/>
+              <w:right w:val="nil"/>
+            </w:tcBorders>
+          </w:tcPr>
+          <w:p>
+            <w:pPr>
+              <w:rPr>
+                <w:b/>
+              </w:rPr>
+            </w:pPr>
+            <w:r>
+              <w:rPr>
+                <w:b/>
+              </w:rPr>
+              <w:t>CU Donde se Incluye</w:t>
+            </w:r>
+            <w:r>
+              <w:rPr>
+                <w:b/>
+              </w:rPr>
+              <w:t>:</w:t>
+            </w:r>
+          </w:p>
+        </w:tc>
+        <w:tc>
+          <w:tcPr>
+            <w:tcW w:w="6663" w:type="dxa"/>
+            <w:gridSpan w:val="10"/>
+            <w:tcBorders>
+              <w:top w:val="single" w:sz="4" w:space="0" w:color="auto"/>
+              <w:left w:val="nil"/>
+              <w:bottom w:val="single" w:sz="4" w:space="0" w:color="auto"/>
+              <w:right w:val="single" w:sz="4" w:space="0" w:color="auto"/>
+            </w:tcBorders>
+          </w:tcPr>
+          <w:p>
+            <w:r>
+              <w:t xml:space="preserve">XXX. </w:t>
+            </w:r>
+          </w:p>
+        </w:tc>
+      </w:tr>
+      <w:tr>
+        <w:trPr>
+          <w:cantSplit/>
+        </w:trPr>
+        <w:tc>
+          <w:tcPr>
+            <w:tcW w:w="1809" w:type="dxa"/>
+            <w:tcBorders>
+              <w:top w:val="single" w:sz="4" w:space="0" w:color="auto"/>
+              <w:left w:val="single" w:sz="4" w:space="0" w:color="auto"/>
+              <w:bottom w:val="single" w:sz="4" w:space="0" w:color="auto"/>
+              <w:right w:val="nil"/>
+            </w:tcBorders>
+          </w:tcPr>
+          <w:p>
+            <w:pPr>
+              <w:rPr>
+                <w:b/>
+              </w:rPr>
+            </w:pPr>
+            <w:r>
+              <w:rPr>
+                <w:b/>
+              </w:rPr>
               <w:t>CU al que se Extiende</w:t>
             </w:r>
             <w:r>
@@ -2278,7 +2733,7 @@
 </file>
 
 <file path=word/numbering.xml><?xml version="1.0" encoding="utf-8"?>
-<w:numbering xmlns:wpc="http://schemas.microsoft.com/office/word/2010/wordprocessingCanvas" xmlns:mc="http://schemas.openxmlformats.org/markup-compatibility/2006" xmlns:o="urn:schemas-microsoft-com:office:office" xmlns:r="http://schemas.openxmlformats.org/officeDocument/2006/relationships" xmlns:m="http://schemas.openxmlformats.org/officeDocument/2006/math" xmlns:v="urn:schemas-microsoft-com:vml" xmlns:wp14="http://schemas.microsoft.com/office/word/2010/wordprocessingDrawing" xmlns:wp="http://schemas.openxmlformats.org/drawingml/2006/wordprocessingDrawing" xmlns:w10="urn:schemas-microsoft-com:office:word" xmlns:w="http://schemas.openxmlformats.org/wordprocessingml/2006/main" xmlns:w14="http://schemas.microsoft.com/office/word/2010/wordml" xmlns:wpg="http://schemas.microsoft.com/office/word/2010/wordprocessingGroup" xmlns:wpi="http://schemas.microsoft.com/office/word/2010/wordprocessingInk" xmlns:wne="http://schemas.microsoft.com/office/word/2006/wordml" xmlns:wps="http://schemas.microsoft.com/office/word/2010/wordprocessingShape" mc:Ignorable="w14 wp14">
+<w:numbering xmlns:ve="http://schemas.openxmlformats.org/markup-compatibility/2006" xmlns:o="urn:schemas-microsoft-com:office:office" xmlns:r="http://schemas.openxmlformats.org/officeDocument/2006/relationships" xmlns:m="http://schemas.openxmlformats.org/officeDocument/2006/math" xmlns:v="urn:schemas-microsoft-com:vml" xmlns:wp="http://schemas.openxmlformats.org/drawingml/2006/wordprocessingDrawing" xmlns:w10="urn:schemas-microsoft-com:office:word" xmlns:w="http://schemas.openxmlformats.org/wordprocessingml/2006/main" xmlns:wne="http://schemas.microsoft.com/office/word/2006/wordml">
   <w:abstractNum w:abstractNumId="0">
     <w:nsid w:val="14C032BE"/>
     <w:multiLevelType w:val="hybridMultilevel"/>
@@ -2640,7 +3095,7 @@
 </file>
 
 <file path=word/styles.xml><?xml version="1.0" encoding="utf-8"?>
-<w:styles xmlns:mc="http://schemas.openxmlformats.org/markup-compatibility/2006" xmlns:r="http://schemas.openxmlformats.org/officeDocument/2006/relationships" xmlns:w="http://schemas.openxmlformats.org/wordprocessingml/2006/main" xmlns:w14="http://schemas.microsoft.com/office/word/2010/wordml" mc:Ignorable="w14">
+<w:styles xmlns:r="http://schemas.openxmlformats.org/officeDocument/2006/relationships" xmlns:w="http://schemas.openxmlformats.org/wordprocessingml/2006/main">
   <w:docDefaults>
     <w:rPrDefault>
       <w:rPr>
@@ -2798,18 +3253,20 @@
   <w:style w:type="paragraph" w:default="1" w:styleId="Normal">
     <w:name w:val="Normal"/>
     <w:qFormat/>
+    <w:rsid w:val="00602169"/>
   </w:style>
-  <w:style w:type="character" w:default="1" w:styleId="DefaultParagraphFont">
+  <w:style w:type="character" w:default="1" w:styleId="Fuentedeprrafopredeter">
     <w:name w:val="Default Paragraph Font"/>
     <w:uiPriority w:val="1"/>
     <w:semiHidden/>
     <w:unhideWhenUsed/>
   </w:style>
-  <w:style w:type="table" w:default="1" w:styleId="TableNormal">
+  <w:style w:type="table" w:default="1" w:styleId="Tablanormal">
     <w:name w:val="Normal Table"/>
     <w:uiPriority w:val="99"/>
     <w:semiHidden/>
     <w:unhideWhenUsed/>
+    <w:qFormat/>
     <w:tblPr>
       <w:tblInd w:w="0" w:type="dxa"/>
       <w:tblCellMar>
@@ -2820,15 +3277,15 @@
       </w:tblCellMar>
     </w:tblPr>
   </w:style>
-  <w:style w:type="numbering" w:default="1" w:styleId="NoList">
+  <w:style w:type="numbering" w:default="1" w:styleId="Sinlista">
     <w:name w:val="No List"/>
     <w:uiPriority w:val="99"/>
     <w:semiHidden/>
     <w:unhideWhenUsed/>
   </w:style>
-  <w:style w:type="table" w:styleId="TableGrid">
+  <w:style w:type="table" w:styleId="Tablaconcuadrcula">
     <w:name w:val="Table Grid"/>
-    <w:basedOn w:val="TableNormal"/>
+    <w:basedOn w:val="Tablanormal"/>
     <w:uiPriority w:val="59"/>
     <w:rsid w:val="00D842C6"/>
     <w:pPr>
@@ -2852,7 +3309,7 @@
       </w:tblCellMar>
     </w:tblPr>
   </w:style>
-  <w:style w:type="paragraph" w:styleId="ListParagraph">
+  <w:style w:type="paragraph" w:styleId="Prrafodelista">
     <w:name w:val="List Paragraph"/>
     <w:basedOn w:val="Normal"/>
     <w:uiPriority w:val="34"/>
@@ -3104,34 +3561,34 @@
         <a:sysClr val="window" lastClr="FFFFFF"/>
       </a:lt1>
       <a:dk2>
-        <a:srgbClr xmlns:mc="http://schemas.openxmlformats.org/markup-compatibility/2006" xmlns:a14="http://schemas.microsoft.com/office/drawing/2010/main" val="1F497D" mc:Ignorable=""/>
+        <a:srgbClr val="1F497D"/>
       </a:dk2>
       <a:lt2>
-        <a:srgbClr xmlns:mc="http://schemas.openxmlformats.org/markup-compatibility/2006" xmlns:a14="http://schemas.microsoft.com/office/drawing/2010/main" val="EEECE1" mc:Ignorable=""/>
+        <a:srgbClr val="EEECE1"/>
       </a:lt2>
       <a:accent1>
-        <a:srgbClr xmlns:mc="http://schemas.openxmlformats.org/markup-compatibility/2006" xmlns:a14="http://schemas.microsoft.com/office/drawing/2010/main" val="4F81BD" mc:Ignorable=""/>
+        <a:srgbClr val="4F81BD"/>
       </a:accent1>
       <a:accent2>
-        <a:srgbClr xmlns:mc="http://schemas.openxmlformats.org/markup-compatibility/2006" xmlns:a14="http://schemas.microsoft.com/office/drawing/2010/main" val="C0504D" mc:Ignorable=""/>
+        <a:srgbClr val="C0504D"/>
       </a:accent2>
       <a:accent3>
-        <a:srgbClr xmlns:mc="http://schemas.openxmlformats.org/markup-compatibility/2006" xmlns:a14="http://schemas.microsoft.com/office/drawing/2010/main" val="9BBB59" mc:Ignorable=""/>
+        <a:srgbClr val="9BBB59"/>
       </a:accent3>
       <a:accent4>
-        <a:srgbClr xmlns:mc="http://schemas.openxmlformats.org/markup-compatibility/2006" xmlns:a14="http://schemas.microsoft.com/office/drawing/2010/main" val="8064A2" mc:Ignorable=""/>
+        <a:srgbClr val="8064A2"/>
       </a:accent4>
       <a:accent5>
-        <a:srgbClr xmlns:mc="http://schemas.openxmlformats.org/markup-compatibility/2006" xmlns:a14="http://schemas.microsoft.com/office/drawing/2010/main" val="4BACC6" mc:Ignorable=""/>
+        <a:srgbClr val="4BACC6"/>
       </a:accent5>
       <a:accent6>
-        <a:srgbClr xmlns:mc="http://schemas.openxmlformats.org/markup-compatibility/2006" xmlns:a14="http://schemas.microsoft.com/office/drawing/2010/main" val="F79646" mc:Ignorable=""/>
+        <a:srgbClr val="F79646"/>
       </a:accent6>
       <a:hlink>
-        <a:srgbClr xmlns:mc="http://schemas.openxmlformats.org/markup-compatibility/2006" xmlns:a14="http://schemas.microsoft.com/office/drawing/2010/main" val="0000FF" mc:Ignorable=""/>
+        <a:srgbClr val="0000FF"/>
       </a:hlink>
       <a:folHlink>
-        <a:srgbClr xmlns:mc="http://schemas.openxmlformats.org/markup-compatibility/2006" xmlns:a14="http://schemas.microsoft.com/office/drawing/2010/main" val="800080" mc:Ignorable=""/>
+        <a:srgbClr val="800080"/>
       </a:folHlink>
     </a:clrScheme>
     <a:fontScheme name="Office">
@@ -3285,7 +3742,7 @@
         <a:effectStyle>
           <a:effectLst>
             <a:outerShdw blurRad="40000" dist="20000" dir="5400000" rotWithShape="0">
-              <a:srgbClr xmlns:mc="http://schemas.openxmlformats.org/markup-compatibility/2006" xmlns:a14="http://schemas.microsoft.com/office/drawing/2010/main" val="000000" mc:Ignorable="">
+              <a:srgbClr val="000000">
                 <a:alpha val="38000"/>
               </a:srgbClr>
             </a:outerShdw>
@@ -3294,7 +3751,7 @@
         <a:effectStyle>
           <a:effectLst>
             <a:outerShdw blurRad="40000" dist="23000" dir="5400000" rotWithShape="0">
-              <a:srgbClr xmlns:mc="http://schemas.openxmlformats.org/markup-compatibility/2006" xmlns:a14="http://schemas.microsoft.com/office/drawing/2010/main" val="000000" mc:Ignorable="">
+              <a:srgbClr val="000000">
                 <a:alpha val="35000"/>
               </a:srgbClr>
             </a:outerShdw>
@@ -3303,7 +3760,7 @@
         <a:effectStyle>
           <a:effectLst>
             <a:outerShdw blurRad="40000" dist="23000" dir="5400000" rotWithShape="0">
-              <a:srgbClr xmlns:mc="http://schemas.openxmlformats.org/markup-compatibility/2006" xmlns:a14="http://schemas.microsoft.com/office/drawing/2010/main" val="000000" mc:Ignorable="">
+              <a:srgbClr val="000000">
                 <a:alpha val="35000"/>
               </a:srgbClr>
             </a:outerShdw>

--- a/Requerimientos/Modelo de Casos De Uso/Trazos/201_Registrar_Cliente.docx
+++ b/Requerimientos/Modelo de Casos De Uso/Trazos/201_Registrar_Cliente.docx
@@ -2111,6 +2111,104 @@
               </w:tabs>
               <w:ind w:left="230" w:hanging="230"/>
             </w:pPr>
+          </w:p>
+        </w:tc>
+      </w:tr>
+      <w:tr>
+        <w:trPr>
+          <w:cantSplit/>
+        </w:trPr>
+        <w:tc>
+          <w:tcPr>
+            <w:tcW w:w="3878" w:type="dxa"/>
+            <w:gridSpan w:val="5"/>
+            <w:tcBorders>
+              <w:top w:val="single" w:sz="4" w:space="0" w:color="auto"/>
+              <w:left w:val="single" w:sz="4" w:space="0" w:color="auto"/>
+              <w:bottom w:val="single" w:sz="4" w:space="0" w:color="auto"/>
+              <w:right w:val="single" w:sz="4" w:space="0" w:color="auto"/>
+            </w:tcBorders>
+          </w:tcPr>
+          <w:p>
+            <w:pPr>
+              <w:pStyle w:val="Prrafodelista"/>
+              <w:numPr>
+                <w:ilvl w:val="0"/>
+                <w:numId w:val="3"/>
+              </w:numPr>
+              <w:ind w:hanging="198"/>
+            </w:pPr>
+            <w:r>
+              <w:t>Se registró correctamente el Responsable de la Empresa Cliente.</w:t>
+            </w:r>
+          </w:p>
+        </w:tc>
+        <w:tc>
+          <w:tcPr>
+            <w:tcW w:w="4594" w:type="dxa"/>
+            <w:gridSpan w:val="6"/>
+            <w:tcBorders>
+              <w:top w:val="single" w:sz="4" w:space="0" w:color="auto"/>
+              <w:left w:val="single" w:sz="4" w:space="0" w:color="auto"/>
+              <w:bottom w:val="single" w:sz="4" w:space="0" w:color="auto"/>
+              <w:right w:val="single" w:sz="4" w:space="0" w:color="auto"/>
+            </w:tcBorders>
+          </w:tcPr>
+          <w:p>
+            <w:pPr>
+              <w:pStyle w:val="Prrafodelista"/>
+              <w:numPr>
+                <w:ilvl w:val="1"/>
+                <w:numId w:val="3"/>
+              </w:numPr>
+              <w:tabs>
+                <w:tab w:val="clear" w:pos="690"/>
+                <w:tab w:val="num" w:pos="372"/>
+              </w:tabs>
+              <w:ind w:left="230" w:hanging="230"/>
+            </w:pPr>
+            <w:r>
+              <w:t>No se registró correctamente el Responsable de la Empresa Cliente.</w:t>
+            </w:r>
+          </w:p>
+          <w:p>
+            <w:pPr>
+              <w:pStyle w:val="Prrafodelista"/>
+              <w:numPr>
+                <w:ilvl w:val="2"/>
+                <w:numId w:val="3"/>
+              </w:numPr>
+            </w:pPr>
+            <w:r>
+              <w:t>El Sistema informa la situación al Viajante.</w:t>
+            </w:r>
+          </w:p>
+          <w:p>
+            <w:pPr>
+              <w:pStyle w:val="Prrafodelista"/>
+              <w:numPr>
+                <w:ilvl w:val="2"/>
+                <w:numId w:val="3"/>
+              </w:numPr>
+            </w:pPr>
+            <w:r>
+              <w:t xml:space="preserve">Si el Viajante desea, puede volver a seleccionar la opción </w:t>
+            </w:r>
+            <w:r>
+              <w:rPr>
+                <w:i/>
+              </w:rPr>
+              <w:t>Registrar Responsable</w:t>
+            </w:r>
+            <w:r>
+              <w:t xml:space="preserve">, y se vuelve al </w:t>
+            </w:r>
+            <w:r>
+              <w:rPr>
+                <w:u w:val="single"/>
+              </w:rPr>
+              <w:t xml:space="preserve">Paso 10. </w:t>
+            </w:r>
           </w:p>
         </w:tc>
       </w:tr>
